--- a/git/git基本知识.docx
+++ b/git/git基本知识.docx
@@ -2437,6 +2437,7 @@
   <w:style w:type="character" w:default="1" w:styleId="a0">
     <w:name w:val="Default Paragraph Font"/>
     <w:uiPriority w:val="1"/>
+    <w:semiHidden/>
     <w:unhideWhenUsed/>
   </w:style>
   <w:style w:type="table" w:default="1" w:styleId="a1">
@@ -3001,7 +3002,7 @@
 </file>
 
 <file path=customXml/itemProps1.xml><?xml version="1.0" encoding="utf-8"?>
-<ds:datastoreItem xmlns:ds="http://schemas.openxmlformats.org/officeDocument/2006/customXml" ds:itemID="{33F154FA-74ED-498E-BCB2-847BBB4245F7}">
+<ds:datastoreItem xmlns:ds="http://schemas.openxmlformats.org/officeDocument/2006/customXml" ds:itemID="{5399DAA3-24F2-4F8B-8975-652F81546F67}">
   <ds:schemaRefs>
     <ds:schemaRef ds:uri="http://schemas.openxmlformats.org/officeDocument/2006/bibliography"/>
   </ds:schemaRefs>

--- a/git/git基本知识.docx
+++ b/git/git基本知识.docx
@@ -56,7 +56,7 @@
           <w:r>
             <w:fldChar w:fldCharType="separate"/>
           </w:r>
-          <w:hyperlink w:anchor="_Toc407712298" w:history="1">
+          <w:hyperlink w:anchor="_Toc409082265" w:history="1">
             <w:r>
               <w:rPr>
                 <w:rStyle w:val="a6"/>
@@ -84,7 +84,7 @@
                 <w:noProof/>
                 <w:webHidden/>
               </w:rPr>
-              <w:instrText xml:space="preserve"> PAGEREF _Toc407712298 \h </w:instrText>
+              <w:instrText xml:space="preserve"> PAGEREF _Toc409082265 \h </w:instrText>
             </w:r>
             <w:r>
               <w:rPr>
@@ -104,7 +104,7 @@
                 <w:noProof/>
                 <w:webHidden/>
               </w:rPr>
-              <w:t>1</w:t>
+              <w:t>2</w:t>
             </w:r>
             <w:r>
               <w:rPr>
@@ -126,7 +126,7 @@
               <w:noProof/>
             </w:rPr>
           </w:pPr>
-          <w:hyperlink w:anchor="_Toc407712299" w:history="1">
+          <w:hyperlink w:anchor="_Toc409082266" w:history="1">
             <w:r>
               <w:rPr>
                 <w:rStyle w:val="a6"/>
@@ -168,7 +168,7 @@
                 <w:noProof/>
                 <w:webHidden/>
               </w:rPr>
-              <w:instrText xml:space="preserve"> PAGEREF _Toc407712299 \h </w:instrText>
+              <w:instrText xml:space="preserve"> PAGEREF _Toc409082266 \h </w:instrText>
             </w:r>
             <w:r>
               <w:rPr>
@@ -188,7 +188,7 @@
                 <w:noProof/>
                 <w:webHidden/>
               </w:rPr>
-              <w:t>1</w:t>
+              <w:t>2</w:t>
             </w:r>
             <w:r>
               <w:rPr>
@@ -210,7 +210,7 @@
               <w:noProof/>
             </w:rPr>
           </w:pPr>
-          <w:hyperlink w:anchor="_Toc407712300" w:history="1">
+          <w:hyperlink w:anchor="_Toc409082267" w:history="1">
             <w:r>
               <w:rPr>
                 <w:rStyle w:val="a6"/>
@@ -245,7 +245,7 @@
                 <w:noProof/>
                 <w:webHidden/>
               </w:rPr>
-              <w:instrText xml:space="preserve"> PAGEREF _Toc407712300 \h </w:instrText>
+              <w:instrText xml:space="preserve"> PAGEREF _Toc409082267 \h </w:instrText>
             </w:r>
             <w:r>
               <w:rPr>
@@ -265,7 +265,7 @@
                 <w:noProof/>
                 <w:webHidden/>
               </w:rPr>
-              <w:t>1</w:t>
+              <w:t>2</w:t>
             </w:r>
             <w:r>
               <w:rPr>
@@ -287,7 +287,7 @@
               <w:noProof/>
             </w:rPr>
           </w:pPr>
-          <w:hyperlink w:anchor="_Toc407712301" w:history="1">
+          <w:hyperlink w:anchor="_Toc409082268" w:history="1">
             <w:r>
               <w:rPr>
                 <w:rStyle w:val="a6"/>
@@ -322,7 +322,7 @@
                 <w:noProof/>
                 <w:webHidden/>
               </w:rPr>
-              <w:instrText xml:space="preserve"> PAGEREF _Toc407712301 \h </w:instrText>
+              <w:instrText xml:space="preserve"> PAGEREF _Toc409082268 \h </w:instrText>
             </w:r>
             <w:r>
               <w:rPr>
@@ -342,7 +342,7 @@
                 <w:noProof/>
                 <w:webHidden/>
               </w:rPr>
-              <w:t>1</w:t>
+              <w:t>2</w:t>
             </w:r>
             <w:r>
               <w:rPr>
@@ -364,7 +364,7 @@
               <w:noProof/>
             </w:rPr>
           </w:pPr>
-          <w:hyperlink w:anchor="_Toc407712302" w:history="1">
+          <w:hyperlink w:anchor="_Toc409082269" w:history="1">
             <w:r>
               <w:rPr>
                 <w:rStyle w:val="a6"/>
@@ -399,7 +399,7 @@
                 <w:noProof/>
                 <w:webHidden/>
               </w:rPr>
-              <w:instrText xml:space="preserve"> PAGEREF _Toc407712302 \h </w:instrText>
+              <w:instrText xml:space="preserve"> PAGEREF _Toc409082269 \h </w:instrText>
             </w:r>
             <w:r>
               <w:rPr>
@@ -419,7 +419,7 @@
                 <w:noProof/>
                 <w:webHidden/>
               </w:rPr>
-              <w:t>1</w:t>
+              <w:t>2</w:t>
             </w:r>
             <w:r>
               <w:rPr>
@@ -441,7 +441,7 @@
               <w:noProof/>
             </w:rPr>
           </w:pPr>
-          <w:hyperlink w:anchor="_Toc407712303" w:history="1">
+          <w:hyperlink w:anchor="_Toc409082270" w:history="1">
             <w:r>
               <w:rPr>
                 <w:rStyle w:val="a6"/>
@@ -476,7 +476,7 @@
                 <w:noProof/>
                 <w:webHidden/>
               </w:rPr>
-              <w:instrText xml:space="preserve"> PAGEREF _Toc407712303 \h </w:instrText>
+              <w:instrText xml:space="preserve"> PAGEREF _Toc409082270 \h </w:instrText>
             </w:r>
             <w:r>
               <w:rPr>
@@ -496,7 +496,7 @@
                 <w:noProof/>
                 <w:webHidden/>
               </w:rPr>
-              <w:t>1</w:t>
+              <w:t>2</w:t>
             </w:r>
             <w:r>
               <w:rPr>
@@ -518,7 +518,7 @@
               <w:noProof/>
             </w:rPr>
           </w:pPr>
-          <w:hyperlink w:anchor="_Toc407712304" w:history="1">
+          <w:hyperlink w:anchor="_Toc409082271" w:history="1">
             <w:r>
               <w:rPr>
                 <w:rStyle w:val="a6"/>
@@ -568,7 +568,7 @@
                 <w:noProof/>
                 <w:webHidden/>
               </w:rPr>
-              <w:instrText xml:space="preserve"> PAGEREF _Toc407712304 \h </w:instrText>
+              <w:instrText xml:space="preserve"> PAGEREF _Toc409082271 \h </w:instrText>
             </w:r>
             <w:r>
               <w:rPr>
@@ -610,7 +610,7 @@
               <w:noProof/>
             </w:rPr>
           </w:pPr>
-          <w:hyperlink w:anchor="_Toc407712305" w:history="1">
+          <w:hyperlink w:anchor="_Toc409082272" w:history="1">
             <w:r>
               <w:rPr>
                 <w:rStyle w:val="a6"/>
@@ -645,7 +645,7 @@
                 <w:noProof/>
                 <w:webHidden/>
               </w:rPr>
-              <w:instrText xml:space="preserve"> PAGEREF _Toc407712305 \h </w:instrText>
+              <w:instrText xml:space="preserve"> PAGEREF _Toc409082272 \h </w:instrText>
             </w:r>
             <w:r>
               <w:rPr>
@@ -665,7 +665,7 @@
                 <w:noProof/>
                 <w:webHidden/>
               </w:rPr>
-              <w:t>2</w:t>
+              <w:t>3</w:t>
             </w:r>
             <w:r>
               <w:rPr>
@@ -687,7 +687,7 @@
               <w:noProof/>
             </w:rPr>
           </w:pPr>
-          <w:hyperlink w:anchor="_Toc407712306" w:history="1">
+          <w:hyperlink w:anchor="_Toc409082273" w:history="1">
             <w:r>
               <w:rPr>
                 <w:rStyle w:val="a6"/>
@@ -722,7 +722,7 @@
                 <w:noProof/>
                 <w:webHidden/>
               </w:rPr>
-              <w:instrText xml:space="preserve"> PAGEREF _Toc407712306 \h </w:instrText>
+              <w:instrText xml:space="preserve"> PAGEREF _Toc409082273 \h </w:instrText>
             </w:r>
             <w:r>
               <w:rPr>
@@ -742,7 +742,7 @@
                 <w:noProof/>
                 <w:webHidden/>
               </w:rPr>
-              <w:t>2</w:t>
+              <w:t>3</w:t>
             </w:r>
             <w:r>
               <w:rPr>
@@ -764,7 +764,7 @@
               <w:noProof/>
             </w:rPr>
           </w:pPr>
-          <w:hyperlink w:anchor="_Toc407712307" w:history="1">
+          <w:hyperlink w:anchor="_Toc409082274" w:history="1">
             <w:r>
               <w:rPr>
                 <w:rStyle w:val="a6"/>
@@ -799,7 +799,7 @@
                 <w:noProof/>
                 <w:webHidden/>
               </w:rPr>
-              <w:instrText xml:space="preserve"> PAGEREF _Toc407712307 \h </w:instrText>
+              <w:instrText xml:space="preserve"> PAGEREF _Toc409082274 \h </w:instrText>
             </w:r>
             <w:r>
               <w:rPr>
@@ -819,7 +819,7 @@
                 <w:noProof/>
                 <w:webHidden/>
               </w:rPr>
-              <w:t>2</w:t>
+              <w:t>3</w:t>
             </w:r>
             <w:r>
               <w:rPr>
@@ -841,7 +841,7 @@
               <w:noProof/>
             </w:rPr>
           </w:pPr>
-          <w:hyperlink w:anchor="_Toc407712308" w:history="1">
+          <w:hyperlink w:anchor="_Toc409082275" w:history="1">
             <w:r>
               <w:rPr>
                 <w:rStyle w:val="a6"/>
@@ -891,7 +891,7 @@
                 <w:noProof/>
                 <w:webHidden/>
               </w:rPr>
-              <w:instrText xml:space="preserve"> PAGEREF _Toc407712308 \h </w:instrText>
+              <w:instrText xml:space="preserve"> PAGEREF _Toc409082275 \h </w:instrText>
             </w:r>
             <w:r>
               <w:rPr>
@@ -911,7 +911,7 @@
                 <w:noProof/>
                 <w:webHidden/>
               </w:rPr>
-              <w:t>2</w:t>
+              <w:t>3</w:t>
             </w:r>
             <w:r>
               <w:rPr>
@@ -933,7 +933,7 @@
               <w:noProof/>
             </w:rPr>
           </w:pPr>
-          <w:hyperlink w:anchor="_Toc407712309" w:history="1">
+          <w:hyperlink w:anchor="_Toc409082276" w:history="1">
             <w:r>
               <w:rPr>
                 <w:rStyle w:val="a6"/>
@@ -968,7 +968,7 @@
                 <w:noProof/>
                 <w:webHidden/>
               </w:rPr>
-              <w:instrText xml:space="preserve"> PAGEREF _Toc407712309 \h </w:instrText>
+              <w:instrText xml:space="preserve"> PAGEREF _Toc409082276 \h </w:instrText>
             </w:r>
             <w:r>
               <w:rPr>
@@ -1010,7 +1010,7 @@
               <w:noProof/>
             </w:rPr>
           </w:pPr>
-          <w:hyperlink w:anchor="_Toc407712310" w:history="1">
+          <w:hyperlink w:anchor="_Toc409082277" w:history="1">
             <w:r>
               <w:rPr>
                 <w:rStyle w:val="a6"/>
@@ -1045,7 +1045,7 @@
                 <w:noProof/>
                 <w:webHidden/>
               </w:rPr>
-              <w:instrText xml:space="preserve"> PAGEREF _Toc407712310 \h </w:instrText>
+              <w:instrText xml:space="preserve"> PAGEREF _Toc409082277 \h </w:instrText>
             </w:r>
             <w:r>
               <w:rPr>
@@ -1087,7 +1087,7 @@
               <w:noProof/>
             </w:rPr>
           </w:pPr>
-          <w:hyperlink w:anchor="_Toc407712311" w:history="1">
+          <w:hyperlink w:anchor="_Toc409082278" w:history="1">
             <w:r>
               <w:rPr>
                 <w:rStyle w:val="a6"/>
@@ -1122,7 +1122,7 @@
                 <w:noProof/>
                 <w:webHidden/>
               </w:rPr>
-              <w:instrText xml:space="preserve"> PAGEREF _Toc407712311 \h </w:instrText>
+              <w:instrText xml:space="preserve"> PAGEREF _Toc409082278 \h </w:instrText>
             </w:r>
             <w:r>
               <w:rPr>
@@ -1142,7 +1142,7 @@
                 <w:noProof/>
                 <w:webHidden/>
               </w:rPr>
-              <w:t>3</w:t>
+              <w:t>4</w:t>
             </w:r>
             <w:r>
               <w:rPr>
@@ -1164,7 +1164,7 @@
               <w:noProof/>
             </w:rPr>
           </w:pPr>
-          <w:hyperlink w:anchor="_Toc407712312" w:history="1">
+          <w:hyperlink w:anchor="_Toc409082279" w:history="1">
             <w:r>
               <w:rPr>
                 <w:rStyle w:val="a6"/>
@@ -1229,7 +1229,7 @@
                 <w:noProof/>
                 <w:webHidden/>
               </w:rPr>
-              <w:instrText xml:space="preserve"> PAGEREF _Toc407712312 \h </w:instrText>
+              <w:instrText xml:space="preserve"> PAGEREF _Toc409082279 \h </w:instrText>
             </w:r>
             <w:r>
               <w:rPr>
@@ -1249,7 +1249,7 @@
                 <w:noProof/>
                 <w:webHidden/>
               </w:rPr>
-              <w:t>3</w:t>
+              <w:t>4</w:t>
             </w:r>
             <w:r>
               <w:rPr>
@@ -1271,7 +1271,7 @@
               <w:noProof/>
             </w:rPr>
           </w:pPr>
-          <w:hyperlink w:anchor="_Toc407712313" w:history="1">
+          <w:hyperlink w:anchor="_Toc409082280" w:history="1">
             <w:r>
               <w:rPr>
                 <w:rStyle w:val="a6"/>
@@ -1313,7 +1313,7 @@
                 <w:noProof/>
                 <w:webHidden/>
               </w:rPr>
-              <w:instrText xml:space="preserve"> PAGEREF _Toc407712313 \h </w:instrText>
+              <w:instrText xml:space="preserve"> PAGEREF _Toc409082280 \h </w:instrText>
             </w:r>
             <w:r>
               <w:rPr>
@@ -1333,7 +1333,366 @@
                 <w:noProof/>
                 <w:webHidden/>
               </w:rPr>
-              <w:t>3</w:t>
+              <w:t>4</w:t>
+            </w:r>
+            <w:r>
+              <w:rPr>
+                <w:noProof/>
+                <w:webHidden/>
+              </w:rPr>
+              <w:fldChar w:fldCharType="end"/>
+            </w:r>
+          </w:hyperlink>
+        </w:p>
+        <w:p>
+          <w:pPr>
+            <w:pStyle w:val="20"/>
+            <w:tabs>
+              <w:tab w:val="right" w:leader="dot" w:pos="8296"/>
+            </w:tabs>
+            <w:rPr>
+              <w:rFonts w:asciiTheme="minorHAnsi" w:eastAsiaTheme="minorEastAsia" w:hAnsiTheme="minorHAnsi" w:cstheme="minorBidi"/>
+              <w:noProof/>
+            </w:rPr>
+          </w:pPr>
+          <w:hyperlink w:anchor="_Toc409082281" w:history="1">
+            <w:r>
+              <w:rPr>
+                <w:rStyle w:val="a6"/>
+                <w:noProof/>
+              </w:rPr>
+              <w:t>16</w:t>
+            </w:r>
+            <w:r>
+              <w:rPr>
+                <w:rStyle w:val="a6"/>
+                <w:rFonts w:hint="eastAsia"/>
+                <w:noProof/>
+              </w:rPr>
+              <w:t>：将缓冲区的内容放置到工作区继续做修改</w:t>
+            </w:r>
+            <w:r>
+              <w:rPr>
+                <w:noProof/>
+                <w:webHidden/>
+              </w:rPr>
+              <w:tab/>
+            </w:r>
+            <w:r>
+              <w:rPr>
+                <w:noProof/>
+                <w:webHidden/>
+              </w:rPr>
+              <w:fldChar w:fldCharType="begin"/>
+            </w:r>
+            <w:r>
+              <w:rPr>
+                <w:noProof/>
+                <w:webHidden/>
+              </w:rPr>
+              <w:instrText xml:space="preserve"> PAGEREF _Toc409082281 \h </w:instrText>
+            </w:r>
+            <w:r>
+              <w:rPr>
+                <w:noProof/>
+                <w:webHidden/>
+              </w:rPr>
+            </w:r>
+            <w:r>
+              <w:rPr>
+                <w:noProof/>
+                <w:webHidden/>
+              </w:rPr>
+              <w:fldChar w:fldCharType="separate"/>
+            </w:r>
+            <w:r>
+              <w:rPr>
+                <w:noProof/>
+                <w:webHidden/>
+              </w:rPr>
+              <w:t>4</w:t>
+            </w:r>
+            <w:r>
+              <w:rPr>
+                <w:noProof/>
+                <w:webHidden/>
+              </w:rPr>
+              <w:fldChar w:fldCharType="end"/>
+            </w:r>
+          </w:hyperlink>
+        </w:p>
+        <w:p>
+          <w:pPr>
+            <w:pStyle w:val="20"/>
+            <w:tabs>
+              <w:tab w:val="right" w:leader="dot" w:pos="8296"/>
+            </w:tabs>
+            <w:rPr>
+              <w:rFonts w:asciiTheme="minorHAnsi" w:eastAsiaTheme="minorEastAsia" w:hAnsiTheme="minorHAnsi" w:cstheme="minorBidi"/>
+              <w:noProof/>
+            </w:rPr>
+          </w:pPr>
+          <w:hyperlink w:anchor="_Toc409082282" w:history="1">
+            <w:r>
+              <w:rPr>
+                <w:rStyle w:val="a6"/>
+                <w:noProof/>
+              </w:rPr>
+              <w:t>17</w:t>
+            </w:r>
+            <w:r>
+              <w:rPr>
+                <w:rStyle w:val="a6"/>
+                <w:rFonts w:hint="eastAsia"/>
+                <w:noProof/>
+              </w:rPr>
+              <w:t>：将缓冲区的内容清掉在将工作区的内容置成本地服务器最新的那个记录</w:t>
+            </w:r>
+            <w:r>
+              <w:rPr>
+                <w:noProof/>
+                <w:webHidden/>
+              </w:rPr>
+              <w:tab/>
+            </w:r>
+            <w:r>
+              <w:rPr>
+                <w:noProof/>
+                <w:webHidden/>
+              </w:rPr>
+              <w:fldChar w:fldCharType="begin"/>
+            </w:r>
+            <w:r>
+              <w:rPr>
+                <w:noProof/>
+                <w:webHidden/>
+              </w:rPr>
+              <w:instrText xml:space="preserve"> PAGEREF _Toc409082282 \h </w:instrText>
+            </w:r>
+            <w:r>
+              <w:rPr>
+                <w:noProof/>
+                <w:webHidden/>
+              </w:rPr>
+            </w:r>
+            <w:r>
+              <w:rPr>
+                <w:noProof/>
+                <w:webHidden/>
+              </w:rPr>
+              <w:fldChar w:fldCharType="separate"/>
+            </w:r>
+            <w:r>
+              <w:rPr>
+                <w:noProof/>
+                <w:webHidden/>
+              </w:rPr>
+              <w:t>4</w:t>
+            </w:r>
+            <w:r>
+              <w:rPr>
+                <w:noProof/>
+                <w:webHidden/>
+              </w:rPr>
+              <w:fldChar w:fldCharType="end"/>
+            </w:r>
+          </w:hyperlink>
+        </w:p>
+        <w:p>
+          <w:pPr>
+            <w:pStyle w:val="10"/>
+            <w:rPr>
+              <w:rFonts w:asciiTheme="minorHAnsi" w:eastAsiaTheme="minorEastAsia" w:hAnsiTheme="minorHAnsi" w:cstheme="minorBidi"/>
+              <w:noProof/>
+              <w:szCs w:val="22"/>
+            </w:rPr>
+          </w:pPr>
+          <w:hyperlink w:anchor="_Toc409082283" w:history="1">
+            <w:r>
+              <w:rPr>
+                <w:rStyle w:val="a6"/>
+                <w:rFonts w:hint="eastAsia"/>
+                <w:noProof/>
+              </w:rPr>
+              <w:t>二</w:t>
+            </w:r>
+            <w:r>
+              <w:rPr>
+                <w:rStyle w:val="a6"/>
+                <w:noProof/>
+              </w:rPr>
+              <w:t>:</w:t>
+            </w:r>
+            <w:r>
+              <w:rPr>
+                <w:rStyle w:val="a6"/>
+                <w:rFonts w:hint="eastAsia"/>
+                <w:noProof/>
+              </w:rPr>
+              <w:t>工作区，缓冲区，本地服务器，远程服务器的区别状态与对应命令</w:t>
+            </w:r>
+            <w:r>
+              <w:rPr>
+                <w:noProof/>
+                <w:webHidden/>
+              </w:rPr>
+              <w:tab/>
+            </w:r>
+            <w:r>
+              <w:rPr>
+                <w:noProof/>
+                <w:webHidden/>
+              </w:rPr>
+              <w:fldChar w:fldCharType="begin"/>
+            </w:r>
+            <w:r>
+              <w:rPr>
+                <w:noProof/>
+                <w:webHidden/>
+              </w:rPr>
+              <w:instrText xml:space="preserve"> PAGEREF _Toc409082283 \h </w:instrText>
+            </w:r>
+            <w:r>
+              <w:rPr>
+                <w:noProof/>
+                <w:webHidden/>
+              </w:rPr>
+            </w:r>
+            <w:r>
+              <w:rPr>
+                <w:noProof/>
+                <w:webHidden/>
+              </w:rPr>
+              <w:fldChar w:fldCharType="separate"/>
+            </w:r>
+            <w:r>
+              <w:rPr>
+                <w:noProof/>
+                <w:webHidden/>
+              </w:rPr>
+              <w:t>4</w:t>
+            </w:r>
+            <w:r>
+              <w:rPr>
+                <w:noProof/>
+                <w:webHidden/>
+              </w:rPr>
+              <w:fldChar w:fldCharType="end"/>
+            </w:r>
+          </w:hyperlink>
+        </w:p>
+        <w:p>
+          <w:pPr>
+            <w:pStyle w:val="10"/>
+            <w:rPr>
+              <w:rFonts w:asciiTheme="minorHAnsi" w:eastAsiaTheme="minorEastAsia" w:hAnsiTheme="minorHAnsi" w:cstheme="minorBidi"/>
+              <w:noProof/>
+              <w:szCs w:val="22"/>
+            </w:rPr>
+          </w:pPr>
+          <w:hyperlink w:anchor="_Toc409082284" w:history="1">
+            <w:r>
+              <w:rPr>
+                <w:rStyle w:val="a6"/>
+                <w:rFonts w:hint="eastAsia"/>
+                <w:noProof/>
+              </w:rPr>
+              <w:t>三：有</w:t>
+            </w:r>
+            <w:r>
+              <w:rPr>
+                <w:rStyle w:val="a6"/>
+                <w:noProof/>
+              </w:rPr>
+              <w:t>A,B,C</w:t>
+            </w:r>
+            <w:r>
+              <w:rPr>
+                <w:rStyle w:val="a6"/>
+                <w:rFonts w:hint="eastAsia"/>
+                <w:noProof/>
+              </w:rPr>
+              <w:t>三个文件，</w:t>
+            </w:r>
+            <w:r>
+              <w:rPr>
+                <w:rStyle w:val="a6"/>
+                <w:noProof/>
+              </w:rPr>
+              <w:t>A,B</w:t>
+            </w:r>
+            <w:r>
+              <w:rPr>
+                <w:rStyle w:val="a6"/>
+                <w:rFonts w:hint="eastAsia"/>
+                <w:noProof/>
+              </w:rPr>
+              <w:t>两个文件服务器上有修改本地没有修改，</w:t>
+            </w:r>
+            <w:r>
+              <w:rPr>
+                <w:rStyle w:val="a6"/>
+                <w:noProof/>
+              </w:rPr>
+              <w:t>C</w:t>
+            </w:r>
+            <w:r>
+              <w:rPr>
+                <w:rStyle w:val="a6"/>
+                <w:rFonts w:hint="eastAsia"/>
+                <w:noProof/>
+              </w:rPr>
+              <w:t>文件本地有修改，</w:t>
+            </w:r>
+            <w:r>
+              <w:rPr>
+                <w:rStyle w:val="a6"/>
+                <w:rFonts w:hint="eastAsia"/>
+                <w:noProof/>
+              </w:rPr>
+              <w:lastRenderedPageBreak/>
+              <w:t>服务器也有修改，这个时候推送到远程服务器会产生冲突</w:t>
+            </w:r>
+            <w:r>
+              <w:rPr>
+                <w:noProof/>
+                <w:webHidden/>
+              </w:rPr>
+              <w:tab/>
+            </w:r>
+            <w:r>
+              <w:rPr>
+                <w:noProof/>
+                <w:webHidden/>
+              </w:rPr>
+              <w:fldChar w:fldCharType="begin"/>
+            </w:r>
+            <w:r>
+              <w:rPr>
+                <w:noProof/>
+                <w:webHidden/>
+              </w:rPr>
+              <w:instrText xml:space="preserve"> PAGEREF _Toc409082284 \h </w:instrText>
+            </w:r>
+            <w:r>
+              <w:rPr>
+                <w:noProof/>
+                <w:webHidden/>
+              </w:rPr>
+            </w:r>
+            <w:r>
+              <w:rPr>
+                <w:noProof/>
+                <w:webHidden/>
+              </w:rPr>
+              <w:fldChar w:fldCharType="separate"/>
+            </w:r>
+            <w:r>
+              <w:rPr>
+                <w:noProof/>
+                <w:webHidden/>
+              </w:rPr>
+              <w:t>5</w:t>
             </w:r>
             <w:r>
               <w:rPr>
@@ -1360,7 +1719,7 @@
       <w:pPr>
         <w:pStyle w:val="1"/>
       </w:pPr>
-      <w:bookmarkStart w:id="0" w:name="_Toc407712298"/>
+      <w:bookmarkStart w:id="0" w:name="_Toc409082265"/>
       <w:r>
         <w:rPr>
           <w:rFonts w:hint="eastAsia"/>
@@ -1373,12 +1732,11 @@
       <w:pPr>
         <w:pStyle w:val="2"/>
       </w:pPr>
-      <w:bookmarkStart w:id="1" w:name="_Toc407712299"/>
-      <w:r>
-        <w:rPr>
-          <w:rFonts w:hint="eastAsia"/>
-        </w:rPr>
-        <w:lastRenderedPageBreak/>
+      <w:bookmarkStart w:id="1" w:name="_Toc409082266"/>
+      <w:r>
+        <w:rPr>
+          <w:rFonts w:hint="eastAsia"/>
+        </w:rPr>
         <w:t>1</w:t>
       </w:r>
       <w:r>
@@ -1417,7 +1775,7 @@
       <w:pPr>
         <w:pStyle w:val="2"/>
       </w:pPr>
-      <w:bookmarkStart w:id="2" w:name="_Toc407712300"/>
+      <w:bookmarkStart w:id="2" w:name="_Toc409082267"/>
       <w:r>
         <w:rPr>
           <w:rFonts w:hint="eastAsia"/>
@@ -1454,7 +1812,7 @@
       <w:pPr>
         <w:pStyle w:val="2"/>
       </w:pPr>
-      <w:bookmarkStart w:id="3" w:name="_Toc407712301"/>
+      <w:bookmarkStart w:id="3" w:name="_Toc409082268"/>
       <w:r>
         <w:rPr>
           <w:rFonts w:hint="eastAsia"/>
@@ -1496,7 +1854,7 @@
       <w:pPr>
         <w:pStyle w:val="2"/>
       </w:pPr>
-      <w:bookmarkStart w:id="4" w:name="_Toc407712302"/>
+      <w:bookmarkStart w:id="4" w:name="_Toc409082269"/>
       <w:r>
         <w:rPr>
           <w:rFonts w:hint="eastAsia"/>
@@ -1533,7 +1891,7 @@
       <w:pPr>
         <w:pStyle w:val="2"/>
       </w:pPr>
-      <w:bookmarkStart w:id="5" w:name="_Toc407712303"/>
+      <w:bookmarkStart w:id="5" w:name="_Toc409082270"/>
       <w:r>
         <w:rPr>
           <w:rFonts w:hint="eastAsia"/>
@@ -1576,7 +1934,7 @@
       <w:pPr>
         <w:pStyle w:val="2"/>
       </w:pPr>
-      <w:bookmarkStart w:id="6" w:name="_Toc407712304"/>
+      <w:bookmarkStart w:id="6" w:name="_Toc409082271"/>
       <w:r>
         <w:rPr>
           <w:rFonts w:hint="eastAsia"/>
@@ -1625,7 +1983,7 @@
       <w:pPr>
         <w:pStyle w:val="2"/>
       </w:pPr>
-      <w:bookmarkStart w:id="7" w:name="_Toc407712305"/>
+      <w:bookmarkStart w:id="7" w:name="_Toc409082272"/>
       <w:r>
         <w:rPr>
           <w:rFonts w:hint="eastAsia"/>
@@ -1681,12 +2039,11 @@
       <w:pPr>
         <w:pStyle w:val="2"/>
       </w:pPr>
-      <w:bookmarkStart w:id="8" w:name="_Toc407712306"/>
-      <w:r>
-        <w:rPr>
-          <w:rFonts w:hint="eastAsia"/>
-        </w:rPr>
-        <w:lastRenderedPageBreak/>
+      <w:bookmarkStart w:id="8" w:name="_Toc409082273"/>
+      <w:r>
+        <w:rPr>
+          <w:rFonts w:hint="eastAsia"/>
+        </w:rPr>
         <w:t>8</w:t>
       </w:r>
       <w:r>
@@ -1719,7 +2076,7 @@
       <w:pPr>
         <w:pStyle w:val="2"/>
       </w:pPr>
-      <w:bookmarkStart w:id="9" w:name="_Toc407712307"/>
+      <w:bookmarkStart w:id="9" w:name="_Toc409082274"/>
       <w:r>
         <w:rPr>
           <w:rFonts w:hint="eastAsia"/>
@@ -1771,7 +2128,7 @@
       <w:pPr>
         <w:pStyle w:val="2"/>
       </w:pPr>
-      <w:bookmarkStart w:id="10" w:name="_Toc407712308"/>
+      <w:bookmarkStart w:id="10" w:name="_Toc409082275"/>
       <w:r>
         <w:rPr>
           <w:rFonts w:hint="eastAsia"/>
@@ -1834,7 +2191,7 @@
       <w:pPr>
         <w:pStyle w:val="2"/>
       </w:pPr>
-      <w:bookmarkStart w:id="11" w:name="_Toc407712309"/>
+      <w:bookmarkStart w:id="11" w:name="_Toc409082276"/>
       <w:r>
         <w:rPr>
           <w:rFonts w:hint="eastAsia"/>
@@ -1877,7 +2234,7 @@
       <w:pPr>
         <w:pStyle w:val="2"/>
       </w:pPr>
-      <w:bookmarkStart w:id="12" w:name="_Toc407712310"/>
+      <w:bookmarkStart w:id="12" w:name="_Toc409082277"/>
       <w:r>
         <w:rPr>
           <w:rFonts w:hint="eastAsia"/>
@@ -1914,11 +2271,12 @@
       <w:pPr>
         <w:pStyle w:val="2"/>
       </w:pPr>
-      <w:bookmarkStart w:id="13" w:name="_Toc407712311"/>
-      <w:r>
-        <w:rPr>
-          <w:rFonts w:hint="eastAsia"/>
-        </w:rPr>
+      <w:bookmarkStart w:id="13" w:name="_Toc409082278"/>
+      <w:r>
+        <w:rPr>
+          <w:rFonts w:hint="eastAsia"/>
+        </w:rPr>
+        <w:lastRenderedPageBreak/>
         <w:t>13</w:t>
       </w:r>
       <w:r>
@@ -1959,7 +2317,7 @@
       <w:pPr>
         <w:pStyle w:val="2"/>
       </w:pPr>
-      <w:bookmarkStart w:id="14" w:name="_Toc407712312"/>
+      <w:bookmarkStart w:id="14" w:name="_Toc409082279"/>
       <w:r>
         <w:rPr>
           <w:rFonts w:hint="eastAsia"/>
@@ -2023,99 +2381,447 @@
         <w:rPr>
           <w:rFonts w:hint="eastAsia"/>
         </w:rPr>
+        <w:t xml:space="preserve">git cherry-pick 86fbb7b </w:t>
+      </w:r>
+      <w:r>
+        <w:rPr>
+          <w:rFonts w:hint="eastAsia"/>
+        </w:rPr>
+        <w:t>重拾刚才的</w:t>
+      </w:r>
+      <w:r>
+        <w:rPr>
+          <w:rFonts w:hint="eastAsia"/>
+        </w:rPr>
+        <w:t>commit(</w:t>
+      </w:r>
+      <w:r>
+        <w:rPr>
+          <w:rFonts w:hint="eastAsia"/>
+        </w:rPr>
+        <w:t>此时的</w:t>
+      </w:r>
+      <w:r>
+        <w:rPr>
+          <w:rFonts w:hint="eastAsia"/>
+        </w:rPr>
+        <w:t>commit</w:t>
+      </w:r>
+      <w:r>
+        <w:rPr>
+          <w:rFonts w:hint="eastAsia"/>
+        </w:rPr>
+        <w:t>在别人的</w:t>
+      </w:r>
+      <w:r>
+        <w:rPr>
+          <w:rFonts w:hint="eastAsia"/>
+        </w:rPr>
+        <w:t>commit</w:t>
+      </w:r>
+      <w:r>
+        <w:rPr>
+          <w:rFonts w:hint="eastAsia"/>
+        </w:rPr>
+        <w:t>之后</w:t>
+      </w:r>
+      <w:r>
+        <w:rPr>
+          <w:rFonts w:hint="eastAsia"/>
+        </w:rPr>
+        <w:t>)</w:t>
+      </w:r>
+    </w:p>
+    <w:p>
+      <w:r>
+        <w:rPr>
+          <w:rFonts w:hint="eastAsia"/>
+        </w:rPr>
+        <w:t>再</w:t>
+      </w:r>
+      <w:r>
+        <w:rPr>
+          <w:rFonts w:hint="eastAsia"/>
+        </w:rPr>
+        <w:t>重新</w:t>
+      </w:r>
+    </w:p>
+    <w:p>
+      <w:r>
+        <w:t>git tag -f S9320_4.2_V6.0</w:t>
+      </w:r>
+    </w:p>
+    <w:p>
+      <w:r>
+        <w:t>git push tinno S9320_4.2_V6.0:S9320_4.2_V6.0</w:t>
+      </w:r>
+    </w:p>
+    <w:p>
+      <w:pPr>
+        <w:rPr>
+          <w:rFonts w:ascii="微软雅黑" w:hAnsi="微软雅黑" w:cs="Courier New"/>
+        </w:rPr>
+      </w:pPr>
+    </w:p>
+    <w:p>
+      <w:pPr>
+        <w:pStyle w:val="2"/>
+      </w:pPr>
+      <w:bookmarkStart w:id="15" w:name="_Toc409082280"/>
+      <w:r>
+        <w:rPr>
+          <w:rFonts w:hint="eastAsia"/>
+        </w:rPr>
+        <w:t>15</w:t>
+      </w:r>
+      <w:r>
+        <w:rPr>
+          <w:rFonts w:hint="eastAsia"/>
+        </w:rPr>
+        <w:t>：</w:t>
+      </w:r>
+      <w:r>
+        <w:rPr>
+          <w:rFonts w:hint="eastAsia"/>
+        </w:rPr>
+        <w:t>打版本</w:t>
+      </w:r>
+      <w:r>
+        <w:rPr>
+          <w:rFonts w:hint="eastAsia"/>
+        </w:rPr>
+        <w:t>tag</w:t>
+      </w:r>
+      <w:bookmarkEnd w:id="15"/>
+    </w:p>
+    <w:p>
+      <w:r>
+        <w:rPr>
+          <w:rFonts w:hint="eastAsia"/>
+        </w:rPr>
+        <w:t>在当前文件提交后</w:t>
+      </w:r>
+      <w:r>
+        <w:rPr>
+          <w:rFonts w:hint="eastAsia"/>
+        </w:rPr>
+        <w:t>(git push origin master)</w:t>
+      </w:r>
+      <w:r>
+        <w:rPr>
+          <w:rFonts w:hint="eastAsia"/>
+        </w:rPr>
+        <w:t>需要给当前版本打个</w:t>
+      </w:r>
+      <w:r>
+        <w:rPr>
+          <w:rFonts w:hint="eastAsia"/>
+        </w:rPr>
+        <w:t>tag</w:t>
+      </w:r>
+    </w:p>
+    <w:p>
+      <w:r>
+        <w:t>git tag V7</w:t>
+      </w:r>
+    </w:p>
+    <w:p>
+      <w:r>
+        <w:t>git push origin V7</w:t>
+      </w:r>
+    </w:p>
+    <w:p>
+      <w:pPr>
+        <w:rPr>
+          <w:rFonts w:hint="eastAsia"/>
+        </w:rPr>
+      </w:pPr>
+    </w:p>
+    <w:p>
+      <w:pPr>
+        <w:pStyle w:val="2"/>
+        <w:rPr>
+          <w:rFonts w:hint="eastAsia"/>
+        </w:rPr>
+      </w:pPr>
+      <w:bookmarkStart w:id="16" w:name="_Toc409082281"/>
+      <w:r>
+        <w:rPr>
+          <w:rFonts w:hint="eastAsia"/>
+        </w:rPr>
+        <w:t>16</w:t>
+      </w:r>
+      <w:r>
+        <w:rPr>
+          <w:rFonts w:hint="eastAsia"/>
+        </w:rPr>
+        <w:t>：</w:t>
+      </w:r>
+      <w:r>
+        <w:rPr>
+          <w:rFonts w:hint="eastAsia"/>
+        </w:rPr>
+        <w:t>将缓冲区的内容放置到工作区继续做修改</w:t>
+      </w:r>
+      <w:bookmarkEnd w:id="16"/>
+    </w:p>
+    <w:p>
+      <w:pPr>
+        <w:rPr>
+          <w:rFonts w:hint="eastAsia"/>
+        </w:rPr>
+      </w:pPr>
+      <w:r>
+        <w:rPr>
+          <w:rFonts w:hint="eastAsia"/>
+        </w:rPr>
+        <w:t xml:space="preserve">git reset HEAD </w:t>
+      </w:r>
+      <w:r>
+        <w:rPr>
+          <w:rFonts w:hint="eastAsia"/>
+        </w:rPr>
+        <w:t>文件名</w:t>
+      </w:r>
+    </w:p>
+    <w:p>
+      <w:pPr>
+        <w:rPr>
+          <w:rFonts w:hint="eastAsia"/>
+        </w:rPr>
+      </w:pPr>
+    </w:p>
+    <w:p>
+      <w:pPr>
+        <w:pStyle w:val="2"/>
+        <w:rPr>
+          <w:rFonts w:hint="eastAsia"/>
+        </w:rPr>
+      </w:pPr>
+      <w:bookmarkStart w:id="17" w:name="_Toc409082282"/>
+      <w:r>
+        <w:rPr>
+          <w:rFonts w:hint="eastAsia"/>
+        </w:rPr>
+        <w:t>17</w:t>
+      </w:r>
+      <w:r>
+        <w:rPr>
+          <w:rFonts w:hint="eastAsia"/>
+        </w:rPr>
+        <w:t>：</w:t>
+      </w:r>
+      <w:r>
+        <w:rPr>
+          <w:rFonts w:hint="eastAsia"/>
+        </w:rPr>
+        <w:t>将缓冲区的内容清掉在将工作区的内容置成本地服务器最新的那个记录</w:t>
+      </w:r>
+      <w:bookmarkEnd w:id="17"/>
+    </w:p>
+    <w:p>
+      <w:r>
+        <w:rPr>
+          <w:rFonts w:hint="eastAsia"/>
+        </w:rPr>
+        <w:t xml:space="preserve">git checkout HEAD </w:t>
+      </w:r>
+      <w:r>
+        <w:rPr>
+          <w:rFonts w:hint="eastAsia"/>
+        </w:rPr>
+        <w:t>文件名</w:t>
+      </w:r>
+    </w:p>
+    <w:p>
+      <w:pPr>
+        <w:pStyle w:val="1"/>
+      </w:pPr>
+      <w:bookmarkStart w:id="18" w:name="_Toc409082283"/>
+      <w:r>
+        <w:rPr>
+          <w:rFonts w:hint="eastAsia"/>
+        </w:rPr>
+        <w:t>二</w:t>
+      </w:r>
+      <w:r>
+        <w:rPr>
+          <w:rFonts w:hint="eastAsia"/>
+        </w:rPr>
+        <w:t>:</w:t>
+      </w:r>
+      <w:r>
+        <w:rPr>
+          <w:rFonts w:hint="eastAsia"/>
+        </w:rPr>
+        <w:t>工作区，缓冲区，本地服务器</w:t>
+      </w:r>
+      <w:r>
+        <w:rPr>
+          <w:rFonts w:hint="eastAsia"/>
+        </w:rPr>
+        <w:t>，远程服务器</w:t>
+      </w:r>
+      <w:r>
+        <w:rPr>
+          <w:rFonts w:hint="eastAsia"/>
+        </w:rPr>
+        <w:t>的区别状态</w:t>
+      </w:r>
+      <w:r>
+        <w:rPr>
+          <w:rFonts w:hint="eastAsia"/>
+        </w:rPr>
+        <w:t>与对应命令</w:t>
+      </w:r>
+      <w:bookmarkEnd w:id="18"/>
+    </w:p>
+    <w:p>
+      <w:pPr>
+        <w:rPr>
+          <w:rFonts w:hint="eastAsia"/>
+        </w:rPr>
+      </w:pPr>
+      <w:r>
+        <w:rPr>
+          <w:rFonts w:hint="eastAsia"/>
+        </w:rPr>
+        <w:t>在工作区里面做修改</w:t>
+      </w:r>
+      <w:r>
+        <w:rPr>
+          <w:rFonts w:hint="eastAsia"/>
+        </w:rPr>
+        <w:t>内容</w:t>
+      </w:r>
+      <w:r>
+        <w:rPr>
+          <w:rFonts w:hint="eastAsia"/>
+        </w:rPr>
+        <w:t>了</w:t>
+      </w:r>
+      <w:r>
+        <w:rPr>
+          <w:rFonts w:hint="eastAsia"/>
+        </w:rPr>
+        <w:t>呈现成红色，这个文件是跟本地服务器最后一次提交做比较</w:t>
+      </w:r>
+    </w:p>
+    <w:p>
+      <w:pPr>
+        <w:rPr>
+          <w:rFonts w:hint="eastAsia"/>
+        </w:rPr>
+      </w:pPr>
+      <w:r>
+        <w:rPr>
+          <w:rFonts w:hint="eastAsia"/>
+        </w:rPr>
+        <w:t>在缓冲区里的文件</w:t>
+      </w:r>
+      <w:r>
+        <w:rPr>
+          <w:rFonts w:hint="eastAsia"/>
+        </w:rPr>
+        <w:t>呈现绿色</w:t>
+      </w:r>
+    </w:p>
+    <w:p>
+      <w:pPr>
+        <w:rPr>
+          <w:rFonts w:hint="eastAsia"/>
+        </w:rPr>
+      </w:pPr>
+      <w:r>
+        <w:rPr>
+          <w:rFonts w:hint="eastAsia"/>
+        </w:rPr>
         <w:lastRenderedPageBreak/>
-        <w:t xml:space="preserve">git cherry-pick 86fbb7b </w:t>
-      </w:r>
-      <w:r>
-        <w:rPr>
-          <w:rFonts w:hint="eastAsia"/>
-        </w:rPr>
-        <w:t>重拾刚才的</w:t>
-      </w:r>
-      <w:r>
-        <w:rPr>
-          <w:rFonts w:hint="eastAsia"/>
-        </w:rPr>
-        <w:t>commit(</w:t>
-      </w:r>
-      <w:r>
-        <w:rPr>
-          <w:rFonts w:hint="eastAsia"/>
-        </w:rPr>
-        <w:t>此时的</w:t>
-      </w:r>
-      <w:r>
-        <w:rPr>
-          <w:rFonts w:hint="eastAsia"/>
-        </w:rPr>
-        <w:t>commit</w:t>
-      </w:r>
-      <w:r>
-        <w:rPr>
-          <w:rFonts w:hint="eastAsia"/>
-        </w:rPr>
-        <w:t>在别人的</w:t>
-      </w:r>
-      <w:r>
-        <w:rPr>
-          <w:rFonts w:hint="eastAsia"/>
-        </w:rPr>
-        <w:t>commit</w:t>
-      </w:r>
-      <w:r>
-        <w:rPr>
-          <w:rFonts w:hint="eastAsia"/>
-        </w:rPr>
-        <w:t>之后</w:t>
-      </w:r>
-      <w:r>
-        <w:rPr>
-          <w:rFonts w:hint="eastAsia"/>
-        </w:rPr>
-        <w:t>)</w:t>
-      </w:r>
-    </w:p>
-    <w:p>
-      <w:r>
-        <w:rPr>
-          <w:rFonts w:hint="eastAsia"/>
-        </w:rPr>
-        <w:t>再</w:t>
-      </w:r>
-      <w:r>
-        <w:rPr>
-          <w:rFonts w:hint="eastAsia"/>
-        </w:rPr>
-        <w:t>重新</w:t>
-      </w:r>
-    </w:p>
-    <w:p>
-      <w:r>
-        <w:t>git tag -f S9320_4.2_V6.0</w:t>
-      </w:r>
-    </w:p>
-    <w:p>
-      <w:r>
-        <w:t>git push tinno S9320_4.2_V6.0:S9320_4.2_V6.0</w:t>
-      </w:r>
-    </w:p>
-    <w:p>
-      <w:pPr>
-        <w:rPr>
-          <w:rFonts w:ascii="微软雅黑" w:hAnsi="微软雅黑" w:cs="Courier New"/>
-        </w:rPr>
-      </w:pPr>
-    </w:p>
-    <w:p>
-      <w:pPr>
-        <w:pStyle w:val="2"/>
-      </w:pPr>
-      <w:bookmarkStart w:id="15" w:name="_Toc407712313"/>
-      <w:r>
-        <w:rPr>
-          <w:rFonts w:hint="eastAsia"/>
-        </w:rPr>
-        <w:t>15</w:t>
+        <w:t>工作区里的内容通过</w:t>
+      </w:r>
+      <w:r>
+        <w:rPr>
+          <w:rFonts w:hint="eastAsia"/>
+        </w:rPr>
+        <w:t>git add</w:t>
+      </w:r>
+      <w:r>
+        <w:rPr>
+          <w:rFonts w:hint="eastAsia"/>
+        </w:rPr>
+        <w:t>将内容放置缓冲区</w:t>
+      </w:r>
+    </w:p>
+    <w:p>
+      <w:pPr>
+        <w:rPr>
+          <w:rFonts w:hint="eastAsia"/>
+        </w:rPr>
+      </w:pPr>
+      <w:r>
+        <w:rPr>
+          <w:rFonts w:hint="eastAsia"/>
+        </w:rPr>
+        <w:t>缓冲区的内容通过</w:t>
+      </w:r>
+      <w:r>
+        <w:rPr>
+          <w:rFonts w:hint="eastAsia"/>
+        </w:rPr>
+        <w:t>git commit</w:t>
+      </w:r>
+      <w:r>
+        <w:rPr>
+          <w:rFonts w:hint="eastAsia"/>
+        </w:rPr>
+        <w:t>将内容推送到本地服务器</w:t>
+      </w:r>
+    </w:p>
+    <w:p>
+      <w:pPr>
+        <w:rPr>
+          <w:rFonts w:hint="eastAsia"/>
+        </w:rPr>
+      </w:pPr>
+      <w:r>
+        <w:rPr>
+          <w:rFonts w:hint="eastAsia"/>
+        </w:rPr>
+        <w:t>本地服务器通过</w:t>
+      </w:r>
+      <w:r>
+        <w:rPr>
+          <w:rFonts w:hint="eastAsia"/>
+        </w:rPr>
+        <w:t>git push</w:t>
+      </w:r>
+      <w:r>
+        <w:rPr>
+          <w:rFonts w:hint="eastAsia"/>
+        </w:rPr>
+        <w:t>将内容推送到远程服务器</w:t>
+      </w:r>
+    </w:p>
+    <w:p>
+      <w:pPr>
+        <w:rPr>
+          <w:rFonts w:hint="eastAsia"/>
+        </w:rPr>
+      </w:pPr>
+    </w:p>
+    <w:p>
+      <w:pPr>
+        <w:pStyle w:val="1"/>
+        <w:rPr>
+          <w:rFonts w:hint="eastAsia"/>
+        </w:rPr>
+      </w:pPr>
+      <w:bookmarkStart w:id="19" w:name="_Toc409082284"/>
+      <w:r>
+        <w:rPr>
+          <w:rFonts w:hint="eastAsia"/>
+        </w:rPr>
+        <w:t>三</w:t>
       </w:r>
       <w:r>
         <w:rPr>
@@ -2127,50 +2833,166 @@
         <w:rPr>
           <w:rFonts w:hint="eastAsia"/>
         </w:rPr>
-        <w:t>打版本</w:t>
-      </w:r>
-      <w:r>
-        <w:rPr>
-          <w:rFonts w:hint="eastAsia"/>
-        </w:rPr>
-        <w:t>tag</w:t>
-      </w:r>
-      <w:bookmarkEnd w:id="15"/>
-    </w:p>
-    <w:p>
-      <w:r>
-        <w:rPr>
-          <w:rFonts w:hint="eastAsia"/>
-        </w:rPr>
-        <w:t>在当前文件提交后</w:t>
-      </w:r>
-      <w:r>
-        <w:rPr>
-          <w:rFonts w:hint="eastAsia"/>
-        </w:rPr>
-        <w:t>(git push origin master)</w:t>
-      </w:r>
-      <w:r>
-        <w:rPr>
-          <w:rFonts w:hint="eastAsia"/>
-        </w:rPr>
-        <w:t>需要给当前版本打个</w:t>
-      </w:r>
-      <w:r>
-        <w:rPr>
-          <w:rFonts w:hint="eastAsia"/>
-        </w:rPr>
-        <w:t>tag</w:t>
-      </w:r>
-    </w:p>
-    <w:p>
-      <w:r>
-        <w:t>git tag V7</w:t>
-      </w:r>
-    </w:p>
-    <w:p>
-      <w:r>
-        <w:t>git push origin V7</w:t>
+        <w:t>有</w:t>
+      </w:r>
+      <w:r>
+        <w:rPr>
+          <w:rFonts w:hint="eastAsia"/>
+        </w:rPr>
+        <w:t>A,B,C</w:t>
+      </w:r>
+      <w:r>
+        <w:rPr>
+          <w:rFonts w:hint="eastAsia"/>
+        </w:rPr>
+        <w:t>三个文件</w:t>
+      </w:r>
+      <w:r>
+        <w:rPr>
+          <w:rFonts w:hint="eastAsia"/>
+        </w:rPr>
+        <w:t>，</w:t>
+      </w:r>
+      <w:r>
+        <w:rPr>
+          <w:rFonts w:hint="eastAsia"/>
+        </w:rPr>
+        <w:t>A,B</w:t>
+      </w:r>
+      <w:r>
+        <w:rPr>
+          <w:rFonts w:hint="eastAsia"/>
+        </w:rPr>
+        <w:t>两个文件服务器上有修改本地没有修改，</w:t>
+      </w:r>
+      <w:r>
+        <w:rPr>
+          <w:rFonts w:hint="eastAsia"/>
+        </w:rPr>
+        <w:t>C</w:t>
+      </w:r>
+      <w:r>
+        <w:rPr>
+          <w:rFonts w:hint="eastAsia"/>
+        </w:rPr>
+        <w:t>文件本地有修改，服务器也有修改，这个时候推送到远程服务器会产生冲突</w:t>
+      </w:r>
+      <w:bookmarkEnd w:id="19"/>
+    </w:p>
+    <w:p>
+      <w:r>
+        <w:rPr>
+          <w:rFonts w:hint="eastAsia"/>
+        </w:rPr>
+        <w:t>当推送上去的时候</w:t>
+      </w:r>
+      <w:r>
+        <w:rPr>
+          <w:rFonts w:hint="eastAsia"/>
+        </w:rPr>
+        <w:t>会自动做合并，将</w:t>
+      </w:r>
+      <w:r>
+        <w:rPr>
+          <w:rFonts w:hint="eastAsia"/>
+        </w:rPr>
+        <w:t>AB</w:t>
+      </w:r>
+      <w:r>
+        <w:rPr>
+          <w:rFonts w:hint="eastAsia"/>
+        </w:rPr>
+        <w:t>两个文件合并后放到你的缓冲区，文件呈现绿色</w:t>
+      </w:r>
+      <w:r>
+        <w:rPr>
+          <w:rFonts w:hint="eastAsia"/>
+        </w:rPr>
+        <w:t>，而</w:t>
+      </w:r>
+      <w:r>
+        <w:rPr>
+          <w:rFonts w:hint="eastAsia"/>
+        </w:rPr>
+        <w:t>C</w:t>
+      </w:r>
+      <w:r>
+        <w:rPr>
+          <w:rFonts w:hint="eastAsia"/>
+        </w:rPr>
+        <w:t>文件会在你工作区里面会有冲突标识</w:t>
+      </w:r>
+      <w:r>
+        <w:rPr>
+          <w:rFonts w:hint="eastAsia"/>
+        </w:rPr>
+        <w:t>，文件呈现红色，做过冲突修改后</w:t>
+      </w:r>
+      <w:r>
+        <w:rPr>
+          <w:rFonts w:hint="eastAsia"/>
+        </w:rPr>
+        <w:t>，将</w:t>
+      </w:r>
+      <w:r>
+        <w:rPr>
+          <w:rFonts w:hint="eastAsia"/>
+        </w:rPr>
+        <w:t>改</w:t>
+      </w:r>
+      <w:r>
+        <w:rPr>
+          <w:rFonts w:hint="eastAsia"/>
+        </w:rPr>
+        <w:t>文件</w:t>
+      </w:r>
+      <w:r>
+        <w:rPr>
+          <w:rFonts w:hint="eastAsia"/>
+        </w:rPr>
+        <w:t>git add</w:t>
+      </w:r>
+      <w:r>
+        <w:rPr>
+          <w:rFonts w:hint="eastAsia"/>
+        </w:rPr>
+        <w:t>到缓冲区，跟</w:t>
+      </w:r>
+      <w:r>
+        <w:rPr>
+          <w:rFonts w:hint="eastAsia"/>
+        </w:rPr>
+        <w:t>A,B</w:t>
+      </w:r>
+      <w:r>
+        <w:rPr>
+          <w:rFonts w:hint="eastAsia"/>
+        </w:rPr>
+        <w:t>文件一起</w:t>
+      </w:r>
+      <w:r>
+        <w:rPr>
+          <w:rFonts w:hint="eastAsia"/>
+        </w:rPr>
+        <w:t>git commit</w:t>
+      </w:r>
+      <w:r>
+        <w:rPr>
+          <w:rFonts w:hint="eastAsia"/>
+        </w:rPr>
+        <w:t>到本地服务器，再</w:t>
+      </w:r>
+      <w:r>
+        <w:rPr>
+          <w:rFonts w:hint="eastAsia"/>
+        </w:rPr>
+        <w:t>git push</w:t>
+      </w:r>
+      <w:r>
+        <w:rPr>
+          <w:rFonts w:hint="eastAsia"/>
+        </w:rPr>
+        <w:t>到远程服务器</w:t>
       </w:r>
     </w:p>
     <w:sectPr>
@@ -3002,7 +3824,7 @@
 </file>
 
 <file path=customXml/itemProps1.xml><?xml version="1.0" encoding="utf-8"?>
-<ds:datastoreItem xmlns:ds="http://schemas.openxmlformats.org/officeDocument/2006/customXml" ds:itemID="{5399DAA3-24F2-4F8B-8975-652F81546F67}">
+<ds:datastoreItem xmlns:ds="http://schemas.openxmlformats.org/officeDocument/2006/customXml" ds:itemID="{2BA614A4-C6B9-490E-B417-C0A10F5A667E}">
   <ds:schemaRefs>
     <ds:schemaRef ds:uri="http://schemas.openxmlformats.org/officeDocument/2006/bibliography"/>
   </ds:schemaRefs>
